--- a/法令ファイル/内閣府の所管する金融関連法令に係る民間事業者等が行う書面の保存等における情報通信の技術の利用に関する法律施行規則/内閣府の所管する金融関連法令に係る民間事業者等が行う書面の保存等における情報通信の技術の利用に関する法律施行規則（平成十七年内閣府令第二十一号）.docx
+++ b/法令ファイル/内閣府の所管する金融関連法令に係る民間事業者等が行う書面の保存等における情報通信の技術の利用に関する法律施行規則/内閣府の所管する金融関連法令に係る民間事業者等が行う書面の保存等における情報通信の技術の利用に関する法律施行規則（平成十七年内閣府令第二十一号）.docx
@@ -66,35 +66,23 @@
     </w:p>
     <w:p>
       <w:pPr>
-        <w:pStyle w:val="Heading6"/>
+        <w:pStyle w:val="ListBullet"/>
         <w:ind w:left="880"/>
       </w:pPr>
       <w:r>
         <w:t>一</w:t>
-      </w:r>
-    </w:p>
-    <w:p>
-      <w:pPr>
-        <w:ind w:left="880"/>
-      </w:pPr>
-      <w:r>
+        <w:br/>
         <w:t>作成された電磁的記録を民間事業者等の使用に係る電子計算機に備えられたファイル又は磁気ディスク、シー・ディー・ロムその他これらに準ずる方法により一定の事項を確実に記録しておくことができる物（以下「磁気ディスク等」という。）をもって調製するファイルにより保存する方法</w:t>
       </w:r>
     </w:p>
     <w:p>
       <w:pPr>
-        <w:pStyle w:val="Heading6"/>
+        <w:pStyle w:val="ListBullet"/>
         <w:ind w:left="880"/>
       </w:pPr>
       <w:r>
         <w:t>二</w:t>
-      </w:r>
-    </w:p>
-    <w:p>
-      <w:pPr>
-        <w:ind w:left="880"/>
-      </w:pPr>
-      <w:r>
+        <w:br/>
         <w:t>書面に記載されている事項をスキャナ（これに準ずる画像読取装置を含む。）により読み取ってできた電磁的記録を民間事業者等の使用に係る電子計算機に備えられたファイル又は磁気ディスク等をもって調製するファイルにより保存する方法</w:t>
       </w:r>
     </w:p>
@@ -134,35 +122,23 @@
     </w:p>
     <w:p>
       <w:pPr>
-        <w:pStyle w:val="Heading6"/>
+        <w:pStyle w:val="ListBullet"/>
         <w:ind w:left="880"/>
       </w:pPr>
       <w:r>
         <w:t>一</w:t>
-      </w:r>
-    </w:p>
-    <w:p>
-      <w:pPr>
-        <w:ind w:left="880"/>
-      </w:pPr>
-      <w:r>
+        <w:br/>
         <w:t>電磁的記録に記録された事項について消失を防止するための措置</w:t>
       </w:r>
     </w:p>
     <w:p>
       <w:pPr>
-        <w:pStyle w:val="Heading6"/>
+        <w:pStyle w:val="ListBullet"/>
         <w:ind w:left="880"/>
       </w:pPr>
       <w:r>
         <w:t>二</w:t>
-      </w:r>
-    </w:p>
-    <w:p>
-      <w:pPr>
-        <w:ind w:left="880"/>
-      </w:pPr>
-      <w:r>
+        <w:br/>
         <w:t>電磁的記録に記録された事項について訂正又は削除を行った場合には、これらの事実及び内容を確認することができるようにするための措置</w:t>
       </w:r>
     </w:p>
@@ -276,35 +252,23 @@
     </w:p>
     <w:p>
       <w:pPr>
-        <w:pStyle w:val="Heading6"/>
+        <w:pStyle w:val="ListBullet"/>
         <w:ind w:left="880"/>
       </w:pPr>
       <w:r>
         <w:t>一</w:t>
-      </w:r>
-    </w:p>
-    <w:p>
-      <w:pPr>
-        <w:ind w:left="880"/>
-      </w:pPr>
-      <w:r>
+        <w:br/>
         <w:t>電子情報処理組織を使用する方法のうちイ又はロに掲げるもの</w:t>
       </w:r>
     </w:p>
     <w:p>
       <w:pPr>
-        <w:pStyle w:val="Heading6"/>
+        <w:pStyle w:val="ListBullet"/>
         <w:ind w:left="880"/>
       </w:pPr>
       <w:r>
         <w:t>二</w:t>
-      </w:r>
-    </w:p>
-    <w:p>
-      <w:pPr>
-        <w:ind w:left="880"/>
-      </w:pPr>
-      <w:r>
+        <w:br/>
         <w:t>磁気ディスク等をもって調製するファイルに書面に記載すべき事項を記録したものを交付する方法</w:t>
       </w:r>
     </w:p>
@@ -340,35 +304,23 @@
     </w:p>
     <w:p>
       <w:pPr>
-        <w:pStyle w:val="Heading6"/>
+        <w:pStyle w:val="ListBullet"/>
         <w:ind w:left="880"/>
       </w:pPr>
       <w:r>
         <w:t>一</w:t>
-      </w:r>
-    </w:p>
-    <w:p>
-      <w:pPr>
-        <w:ind w:left="880"/>
-      </w:pPr>
-      <w:r>
+        <w:br/>
         <w:t>前条第一項に規定する方法のうち民間事業者等が使用するもの</w:t>
       </w:r>
     </w:p>
     <w:p>
       <w:pPr>
-        <w:pStyle w:val="Heading6"/>
+        <w:pStyle w:val="ListBullet"/>
         <w:ind w:left="880"/>
       </w:pPr>
       <w:r>
         <w:t>二</w:t>
-      </w:r>
-    </w:p>
-    <w:p>
-      <w:pPr>
-        <w:ind w:left="880"/>
-      </w:pPr>
-      <w:r>
+        <w:br/>
         <w:t>ファイルへの記録の方式</w:t>
       </w:r>
     </w:p>
@@ -421,7 +373,7 @@
         <w:pStyle w:val="Heading1"/>
       </w:pPr>
       <w:r>
-        <w:t>附　則（平成一七年六月一六日内閣府令第七五号）</w:t>
+        <w:t>附則（平成一七年六月一六日内閣府令第七五号）</w:t>
       </w:r>
     </w:p>
     <w:p>
@@ -447,7 +399,7 @@
         <w:pStyle w:val="Heading1"/>
       </w:pPr>
       <w:r>
-        <w:t>附　則（平成一八年三月一〇日内閣府令第九号）</w:t>
+        <w:t>附則（平成一八年三月一〇日内閣府令第九号）</w:t>
       </w:r>
     </w:p>
     <w:p>
@@ -473,7 +425,7 @@
         <w:pStyle w:val="Heading1"/>
       </w:pPr>
       <w:r>
-        <w:t>附　則（平成一八年三月一三日内閣府令第一〇号）</w:t>
+        <w:t>附則（平成一八年三月一三日内閣府令第一〇号）</w:t>
       </w:r>
     </w:p>
     <w:p>
@@ -499,7 +451,7 @@
         <w:pStyle w:val="Heading1"/>
       </w:pPr>
       <w:r>
-        <w:t>附　則（平成一八年三月三〇日内閣府令第二九号）</w:t>
+        <w:t>附則（平成一八年三月三〇日内閣府令第二九号）</w:t>
       </w:r>
     </w:p>
     <w:p>
@@ -525,7 +477,7 @@
         <w:pStyle w:val="Heading1"/>
       </w:pPr>
       <w:r>
-        <w:t>附　則（平成一八年四月二八日内閣府令第六〇号）</w:t>
+        <w:t>附則（平成一八年四月二八日内閣府令第六〇号）</w:t>
       </w:r>
     </w:p>
     <w:p>
@@ -564,7 +516,7 @@
         <w:pStyle w:val="Heading1"/>
       </w:pPr>
       <w:r>
-        <w:t>附　則（平成一八年一〇月四日内閣府令第八三号）</w:t>
+        <w:t>附則（平成一八年一〇月四日内閣府令第八三号）</w:t>
       </w:r>
     </w:p>
     <w:p>
@@ -582,7 +534,7 @@
         <w:pStyle w:val="Heading1"/>
       </w:pPr>
       <w:r>
-        <w:t>附　則（平成一九年二月八日内閣府令第一六号）</w:t>
+        <w:t>附則（平成一九年二月八日内閣府令第一六号）</w:t>
       </w:r>
     </w:p>
     <w:p>
@@ -608,7 +560,7 @@
         <w:pStyle w:val="Heading1"/>
       </w:pPr>
       <w:r>
-        <w:t>附　則（平成一九年七月一三日内閣府令第四九号）</w:t>
+        <w:t>附則（平成一九年七月一三日内閣府令第四九号）</w:t>
       </w:r>
     </w:p>
     <w:p>
@@ -626,7 +578,7 @@
         <w:pStyle w:val="Heading1"/>
       </w:pPr>
       <w:r>
-        <w:t>附　則（平成一九年八月八日内閣府令第六〇号）</w:t>
+        <w:t>附則（平成一九年八月八日内閣府令第六〇号）</w:t>
       </w:r>
     </w:p>
     <w:p>
@@ -652,7 +604,7 @@
         <w:pStyle w:val="Heading1"/>
       </w:pPr>
       <w:r>
-        <w:t>附　則（平成一九年一一月七日内閣府令第七九号）</w:t>
+        <w:t>附則（平成一九年一一月七日内閣府令第七九号）</w:t>
       </w:r>
     </w:p>
     <w:p>
@@ -666,74 +618,60 @@
     <w:p>
       <w:r>
         <w:t>この府令は、貸金業の規制等に関する法律等の一部を改正する法律（平成十八年法律第百十五号。以下「改正法」という。）の施行の日（平成十九年十二月十九日。以下「施行日」という。）から施行する。</w:t>
+        <w:br/>
+        <w:t>ただし、次の各号に掲げる規定は、当該各号に定める日から施行する。</w:t>
       </w:r>
     </w:p>
     <w:p>
       <w:pPr>
-        <w:pStyle w:val="Heading6"/>
+        <w:pStyle w:val="ListBullet"/>
         <w:ind w:left="880"/>
       </w:pPr>
       <w:r>
         <w:t>一</w:t>
-      </w:r>
-    </w:p>
-    <w:p>
-      <w:pPr>
-        <w:ind w:left="880"/>
-      </w:pPr>
-      <w:r>
+        <w:br/>
         <w:t>略</w:t>
       </w:r>
     </w:p>
     <w:p>
       <w:pPr>
-        <w:pStyle w:val="Heading6"/>
+        <w:pStyle w:val="ListBullet"/>
         <w:ind w:left="880"/>
       </w:pPr>
       <w:r>
         <w:t>二</w:t>
+        <w:br/>
+        <w:t>第二条の規定（貸金業法施行規則第十条の八の三第一号及び第二十六条の二十四第一項第一号ロの改正規定を除く。）並びに附則第六条、第七条、第二十一条、第二十八条及び第三十三条の規定</w:t>
+        <w:br/>
+        <w:br/>
+        <w:br/>
+        <w:t>改正法附則第一条第三号に掲げる規定の施行の日（附則第四条及び第六条において「第三号施行日」という。）</w:t>
       </w:r>
     </w:p>
     <w:p>
       <w:pPr>
-        <w:ind w:left="880"/>
-      </w:pPr>
-      <w:r>
-        <w:t>第二条の規定（貸金業法施行規則第十条の八の三第一号及び第二十六条の二十四第一項第一号ロの改正規定を除く。）並びに附則第六条、第七条、第二十一条、第二十八条及び第三十三条の規定</w:t>
-      </w:r>
-    </w:p>
-    <w:p>
-      <w:pPr>
-        <w:pStyle w:val="Heading6"/>
+        <w:pStyle w:val="ListBullet"/>
         <w:ind w:left="880"/>
       </w:pPr>
       <w:r>
         <w:t>三</w:t>
-      </w:r>
-    </w:p>
-    <w:p>
-      <w:pPr>
-        <w:ind w:left="880"/>
-      </w:pPr>
-      <w:r>
+        <w:br/>
         <w:t>略</w:t>
       </w:r>
     </w:p>
     <w:p>
       <w:pPr>
-        <w:pStyle w:val="Heading6"/>
+        <w:pStyle w:val="ListBullet"/>
         <w:ind w:left="880"/>
       </w:pPr>
       <w:r>
         <w:t>四</w:t>
-      </w:r>
-    </w:p>
-    <w:p>
-      <w:pPr>
-        <w:ind w:left="880"/>
-      </w:pPr>
-      <w:r>
+        <w:br/>
         <w:t>第三条の規定並びに附則第八条から第十五条まで及び第二十九条の規定</w:t>
+        <w:br/>
+        <w:br/>
+        <w:br/>
+        <w:t>改正法附則第一条第四号に掲げる規定の施行の日（以下「第四号施行日」という。）</w:t>
       </w:r>
     </w:p>
     <w:p>
@@ -746,7 +684,7 @@
         <w:pStyle w:val="Heading1"/>
       </w:pPr>
       <w:r>
-        <w:t>附　則（平成二〇年一二月五日内閣府令第七九号）</w:t>
+        <w:t>附則（平成二〇年一二月五日内閣府令第七九号）</w:t>
       </w:r>
     </w:p>
     <w:p>
@@ -785,7 +723,7 @@
         <w:pStyle w:val="Heading1"/>
       </w:pPr>
       <w:r>
-        <w:t>附　則（平成二一年一二月二八日内閣府令第七八号）</w:t>
+        <w:t>附則（平成二一年一二月二八日内閣府令第七八号）</w:t>
       </w:r>
     </w:p>
     <w:p>
@@ -824,7 +762,7 @@
         <w:pStyle w:val="Heading1"/>
       </w:pPr>
       <w:r>
-        <w:t>附　則（平成二二年三月一日内閣府令第七号）</w:t>
+        <w:t>附則（平成二二年三月一日内閣府令第七号）</w:t>
       </w:r>
     </w:p>
     <w:p>
@@ -842,7 +780,7 @@
         <w:pStyle w:val="Heading1"/>
       </w:pPr>
       <w:r>
-        <w:t>附　則（平成二二年九月二一日内閣府令第四二号）</w:t>
+        <w:t>附則（平成二二年九月二一日内閣府令第四二号）</w:t>
       </w:r>
     </w:p>
     <w:p>
@@ -860,7 +798,7 @@
         <w:pStyle w:val="Heading1"/>
       </w:pPr>
       <w:r>
-        <w:t>附　則（平成二二年一二月二七日内閣府令第五五号）</w:t>
+        <w:t>附則（平成二二年一二月二七日内閣府令第五五号）</w:t>
       </w:r>
     </w:p>
     <w:p>
@@ -899,7 +837,7 @@
         <w:pStyle w:val="Heading1"/>
       </w:pPr>
       <w:r>
-        <w:t>附　則（平成二三年一一月一六日内閣府令第六一号）</w:t>
+        <w:t>附則（平成二三年一一月一六日内閣府令第六一号）</w:t>
       </w:r>
     </w:p>
     <w:p>
@@ -938,10 +876,22 @@
         <w:pStyle w:val="Heading1"/>
       </w:pPr>
       <w:r>
-        <w:t>附　則（平成二六年一一月一九日内閣府令第七二号）</w:t>
+        <w:t>附則（平成二六年一一月一九日内閣府令第七二号）</w:t>
       </w:r>
     </w:p>
     <w:p>
+      <w:pPr>
+        <w:pStyle w:val="Heading5"/>
+        <w:ind w:left="440"/>
+      </w:pPr>
+      <w:r>
+        <w:t>１</w:t>
+      </w:r>
+    </w:p>
+    <w:p>
+      <w:pPr>
+        <w:ind w:left="440"/>
+      </w:pPr>
       <w:r>
         <w:t>この府令は、金融商品取引法等の一部を改正する法律附則第一条第三号に掲げる規定の施行の日（平成二十七年九月一日）から施行する。</w:t>
       </w:r>
@@ -956,7 +906,7 @@
         <w:pStyle w:val="Heading1"/>
       </w:pPr>
       <w:r>
-        <w:t>附　則（平成二七年四月二八日内閣府令第三七号）</w:t>
+        <w:t>附則（平成二七年四月二八日内閣府令第三七号）</w:t>
       </w:r>
     </w:p>
     <w:p>
@@ -982,7 +932,7 @@
         <w:pStyle w:val="Heading1"/>
       </w:pPr>
       <w:r>
-        <w:t>附　則（平成二八年二月三日内閣府令第五号）</w:t>
+        <w:t>附則（平成二八年二月三日内閣府令第五号）</w:t>
       </w:r>
     </w:p>
     <w:p>
@@ -1008,7 +958,7 @@
         <w:pStyle w:val="Heading1"/>
       </w:pPr>
       <w:r>
-        <w:t>附　則（平成二九年三月二四日内閣府令第八号）</w:t>
+        <w:t>附則（平成二九年三月二四日内閣府令第八号）</w:t>
       </w:r>
     </w:p>
     <w:p>
@@ -1034,7 +984,7 @@
         <w:pStyle w:val="Heading1"/>
       </w:pPr>
       <w:r>
-        <w:t>附　則（平成二九年一二月二七日内閣府令第五五号）</w:t>
+        <w:t>附則（平成二九年一二月二七日内閣府令第五五号）</w:t>
       </w:r>
     </w:p>
     <w:p>
@@ -1060,7 +1010,7 @@
         <w:pStyle w:val="Heading1"/>
       </w:pPr>
       <w:r>
-        <w:t>附　則（平成三〇年五月三〇日内閣府令第二四号）</w:t>
+        <w:t>附則（平成三〇年五月三〇日内閣府令第二四号）</w:t>
       </w:r>
     </w:p>
     <w:p>
@@ -1086,7 +1036,7 @@
         <w:pStyle w:val="Heading1"/>
       </w:pPr>
       <w:r>
-        <w:t>附　則（令和二年二月六日内閣府令第四号）</w:t>
+        <w:t>附則（令和二年二月六日内閣府令第四号）</w:t>
       </w:r>
     </w:p>
     <w:p>
@@ -1104,7 +1054,7 @@
         <w:pStyle w:val="Heading1"/>
       </w:pPr>
       <w:r>
-        <w:t>附　則（令和二年四月三日内閣府令第三五号）</w:t>
+        <w:t>附則（令和二年四月三日内閣府令第三五号）</w:t>
       </w:r>
     </w:p>
     <w:p>
@@ -1130,7 +1080,7 @@
         <w:pStyle w:val="Heading1"/>
       </w:pPr>
       <w:r>
-        <w:t>附　則（令和三年二月三日内閣府令第五号）</w:t>
+        <w:t>附則（令和三年二月三日内閣府令第五号）</w:t>
       </w:r>
     </w:p>
     <w:p>
@@ -1166,7 +1116,7 @@
     </w:pPr>
     <w:r>
       <w:tab/>
-      <w:t>WeGov v0.1 - FTS141</w:t>
+      <w:t>WeGov v0.2 - FTS141</w:t>
     </w:r>
   </w:p>
 </w:ftr>
